--- a/Export/Export_donnes_Gabarit_Tickets.docx
+++ b/Export/Export_donnes_Gabarit_Tickets.docx
@@ -135,8 +135,6 @@
       </w:r>
     </w:p>
     <w:p>
-      <w:bookmarkStart w:id="0" w:name="_GoBack"/>
-      <w:bookmarkEnd w:id="0"/>
       <w:r>
         <w:t xml:space="preserve">Windows </w:t>
       </w:r>
@@ -206,6 +204,16 @@
     <w:p>
       <w:r>
         <w:t>Mise à jour menu</w:t>
+      </w:r>
+      <w:r>
+        <w:t>s</w:t>
+      </w:r>
+      <w:bookmarkStart w:id="0" w:name="_GoBack"/>
+      <w:bookmarkEnd w:id="0"/>
+    </w:p>
+    <w:p>
+      <w:r>
+        <w:t xml:space="preserve">Menu Eldora en erreur </w:t>
       </w:r>
     </w:p>
     <w:p/>
